--- a/Lab_03/Lab_03_NM.docx
+++ b/Lab_03/Lab_03_NM.docx
@@ -513,7 +513,6 @@
           <w:tag w:val="goog_rdk_0"/>
           <w:id w:val="-1052459065"/>
         </w:sdtPr>
-        <w:sdtEndPr/>
         <w:sdtContent>
           <w:r>
             <w:rPr>
@@ -3466,8 +3465,6 @@
         </w:rPr>
         <w:t xml:space="preserve">() </w:t>
       </w:r>
-      <w:bookmarkStart w:id="2" w:name="_GoBack"/>
-      <w:bookmarkEnd w:id="2"/>
     </w:p>
     <w:p>
       <w:pPr>
@@ -3605,9 +3602,11 @@
       <w:r>
         <w:rPr>
           <w:rFonts w:ascii="Times New Roman" w:eastAsia="Times New Roman" w:hAnsi="Times New Roman" w:cs="Times New Roman"/>
+          <w:noProof/>
           <w:color w:val="000000"/>
           <w:sz w:val="24"/>
           <w:szCs w:val="24"/>
+          <w:lang w:val="en-US"/>
         </w:rPr>
         <w:drawing>
           <wp:inline distT="0" distB="0" distL="0" distR="0" wp14:anchorId="2E5E2090" wp14:editId="75A2A025">
@@ -3754,24 +3753,17 @@
           <w:sz w:val="28"/>
           <w:szCs w:val="28"/>
         </w:rPr>
-        <w:t>я</w:t>
-      </w:r>
-      <w:r>
-        <w:rPr>
-          <w:rFonts w:ascii="Times New Roman" w:eastAsia="Times New Roman" w:hAnsi="Times New Roman" w:cs="Times New Roman"/>
-          <w:color w:val="000000"/>
-          <w:sz w:val="28"/>
-          <w:szCs w:val="28"/>
-        </w:rPr>
-        <w:t xml:space="preserve"> розробив </w:t>
-      </w:r>
+        <w:t>було розроблено алгоритм, програмного реалізований мовою С++</w:t>
+      </w:r>
+      <w:bookmarkStart w:id="2" w:name="_GoBack"/>
+      <w:bookmarkEnd w:id="2"/>
       <w:r>
         <w:rPr>
           <w:rFonts w:ascii="Times New Roman" w:eastAsia="Times New Roman" w:hAnsi="Times New Roman" w:cs="Times New Roman"/>
           <w:sz w:val="28"/>
           <w:szCs w:val="28"/>
         </w:rPr>
-        <w:t>програму розв’язування системи лінійних алгебраїчних рівнянь методом оберненої матриці</w:t>
+        <w:t xml:space="preserve"> розв’язування системи лінійних алгебраїчних рівнянь методом оберненої матриці</w:t>
       </w:r>
       <w:r>
         <w:rPr>
